--- a/회의록/Ewon_회의록_6차_20210329.docx
+++ b/회의록/Ewon_회의록_6차_20210329.docx
@@ -1728,7 +1728,41 @@
                 <w:rFonts w:hint="eastAsia"/>
                 <w:szCs w:val="20"/>
               </w:rPr>
-              <w:t>공모전 같은걸 준비할 때 신청해서 이용하면 되겠네요.</w:t>
+              <w:t>공모전</w:t>
+            </w:r>
+            <w:r>
+              <w:rPr>
+                <w:szCs w:val="20"/>
+              </w:rPr>
+              <w:t>을</w:t>
+            </w:r>
+            <w:r>
+              <w:rPr>
+                <w:rFonts w:hint="eastAsia"/>
+                <w:szCs w:val="20"/>
+              </w:rPr>
+              <w:t xml:space="preserve"> </w:t>
+            </w:r>
+            <w:r>
+              <w:rPr>
+                <w:rFonts w:hint="eastAsia"/>
+                <w:szCs w:val="20"/>
+              </w:rPr>
+              <w:t>준비할 때</w:t>
+            </w:r>
+            <w:r>
+              <w:rPr>
+                <w:rFonts w:hint="eastAsia"/>
+                <w:szCs w:val="20"/>
+              </w:rPr>
+              <w:t>는 좀더 객관적인 자료를 위해</w:t>
+            </w:r>
+            <w:r>
+              <w:rPr>
+                <w:rFonts w:hint="eastAsia"/>
+                <w:szCs w:val="20"/>
+              </w:rPr>
+              <w:t xml:space="preserve"> 신청해서 이용하면 되겠네요.</w:t>
             </w:r>
           </w:p>
           <w:p>
@@ -1818,7 +1852,21 @@
                 <w:rFonts w:hint="eastAsia"/>
                 <w:szCs w:val="20"/>
               </w:rPr>
-              <w:t>이 자료들도 도움이 많이 되겠네요. 그리고 아래에 있는 발급장수 표는 어떤 건가요?</w:t>
+              <w:t>이 자료들도 도움이 많이 되겠네요. 그리고 아래에 있는</w:t>
+            </w:r>
+            <w:r>
+              <w:rPr>
+                <w:rFonts w:hint="eastAsia"/>
+                <w:szCs w:val="20"/>
+              </w:rPr>
+              <w:t xml:space="preserve"> 카드</w:t>
+            </w:r>
+            <w:r>
+              <w:rPr>
+                <w:rFonts w:hint="eastAsia"/>
+                <w:szCs w:val="20"/>
+              </w:rPr>
+              <w:t xml:space="preserve"> 발급장수 표는 어떤 건가요?</w:t>
             </w:r>
           </w:p>
           <w:p>
@@ -1846,7 +1894,21 @@
                 <w:rFonts w:hint="eastAsia"/>
                 <w:szCs w:val="20"/>
               </w:rPr>
-              <w:t>그건 신용카드를 사람들이 얼마나 신규 발급 받았는지,</w:t>
+              <w:t>그</w:t>
+            </w:r>
+            <w:r>
+              <w:rPr>
+                <w:rFonts w:hint="eastAsia"/>
+                <w:szCs w:val="20"/>
+              </w:rPr>
+              <w:t>것은</w:t>
+            </w:r>
+            <w:r>
+              <w:rPr>
+                <w:rFonts w:hint="eastAsia"/>
+                <w:szCs w:val="20"/>
+              </w:rPr>
+              <w:t xml:space="preserve"> 신용카드를 사람들이 얼마나 신규 발급 받았는지,</w:t>
             </w:r>
             <w:r>
               <w:rPr>
@@ -2154,6 +2216,26 @@
               <w:t>구글폼을 이용해 여러 사람을 대상으로 설문조사를 진행하기로 함.</w:t>
             </w:r>
           </w:p>
+          <w:p>
+            <w:pPr>
+              <w:pStyle w:val="a4"/>
+              <w:numPr>
+                <w:ilvl w:val="0"/>
+                <w:numId w:val="3"/>
+              </w:numPr>
+              <w:ind w:leftChars="0"/>
+              <w:rPr>
+                <w:szCs w:val="20"/>
+              </w:rPr>
+            </w:pPr>
+            <w:r>
+              <w:rPr>
+                <w:rFonts w:hint="eastAsia"/>
+                <w:szCs w:val="20"/>
+              </w:rPr>
+              <w:t>서울시 빅데이터 광장의 정보는 좀더 필요성이 있을 때 수집하기로 결정함.</w:t>
+            </w:r>
+          </w:p>
         </w:tc>
       </w:tr>
       <w:tr>
@@ -2190,18 +2272,12 @@
           <w:p>
             <w:pPr>
               <w:rPr>
+                <w:rFonts w:hint="eastAsia"/>
                 <w:b/>
                 <w:bCs/>
                 <w:szCs w:val="20"/>
               </w:rPr>
             </w:pPr>
-            <w:r>
-              <w:rPr>
-                <w:rFonts w:hint="eastAsia"/>
-                <w:szCs w:val="20"/>
-              </w:rPr>
-              <w:t>-</w:t>
-            </w:r>
           </w:p>
         </w:tc>
       </w:tr>
@@ -2239,9 +2315,17 @@
           <w:p>
             <w:pPr>
               <w:rPr>
-                <w:szCs w:val="20"/>
-              </w:rPr>
-            </w:pPr>
+                <w:rFonts w:hint="eastAsia"/>
+                <w:szCs w:val="20"/>
+              </w:rPr>
+            </w:pPr>
+            <w:r>
+              <w:rPr>
+                <w:rFonts w:hint="eastAsia"/>
+                <w:szCs w:val="20"/>
+              </w:rPr>
+              <w:t>4명 전원 참석</w:t>
+            </w:r>
           </w:p>
         </w:tc>
       </w:tr>
